--- a/documentation/Recenzia_Grinchick.docx
+++ b/documentation/Recenzia_Grinchick.docx
@@ -41,7 +41,7 @@
           <w:szCs w:val="28"/>
           <w:lang w:val="ru-RU"/>
         </w:rPr>
-        <w:t>на дипломный проект студента факультета компьютерных систем и сетей учреждения образования «Белорусский государственный университет информатики и радиоэлектроники»</w:t>
+        <w:t xml:space="preserve">на дипломный проект студента факультета компьютерных систем и сетей учреждения образования «Белорусский государственный университет </w:t>
       </w:r>
     </w:p>
     <w:p>
@@ -55,6 +55,27 @@
           <w:lang w:val="ru-RU"/>
         </w:rPr>
       </w:pPr>
+      <w:r>
+        <w:rPr>
+          <w:rFonts w:ascii="Times New Roman" w:hAnsi="Times New Roman"/>
+          <w:sz w:val="28"/>
+          <w:szCs w:val="28"/>
+          <w:lang w:val="ru-RU"/>
+        </w:rPr>
+        <w:t>информатики и радиоэлектроники»</w:t>
+      </w:r>
+    </w:p>
+    <w:p>
+      <w:pPr>
+        <w:spacing w:after="0" w:line="240" w:lineRule="auto"/>
+        <w:jc w:val="center"/>
+        <w:rPr>
+          <w:rFonts w:ascii="Times New Roman" w:hAnsi="Times New Roman"/>
+          <w:sz w:val="28"/>
+          <w:szCs w:val="28"/>
+          <w:lang w:val="ru-RU"/>
+        </w:rPr>
+      </w:pPr>
       <w:proofErr w:type="spellStart"/>
       <w:r>
         <w:rPr>
@@ -63,7 +84,7 @@
           <w:szCs w:val="28"/>
           <w:lang w:val="ru-RU"/>
         </w:rPr>
-        <w:t>Ермошина</w:t>
+        <w:t>Гринчика</w:t>
       </w:r>
       <w:proofErr w:type="spellEnd"/>
       <w:r>
@@ -73,7 +94,34 @@
           <w:szCs w:val="28"/>
           <w:lang w:val="ru-RU"/>
         </w:rPr>
-        <w:t xml:space="preserve"> Максима Александровича </w:t>
+        <w:t xml:space="preserve"> </w:t>
+      </w:r>
+      <w:r>
+        <w:rPr>
+          <w:rFonts w:ascii="Times New Roman" w:hAnsi="Times New Roman"/>
+          <w:sz w:val="28"/>
+          <w:szCs w:val="28"/>
+          <w:lang w:val="ru-RU"/>
+        </w:rPr>
+        <w:t>Всеволода</w:t>
+      </w:r>
+      <w:r>
+        <w:rPr>
+          <w:rFonts w:ascii="Times New Roman" w:hAnsi="Times New Roman"/>
+          <w:sz w:val="28"/>
+          <w:szCs w:val="28"/>
+          <w:lang w:val="ru-RU"/>
+        </w:rPr>
+        <w:t xml:space="preserve"> </w:t>
+      </w:r>
+      <w:r>
+        <w:rPr>
+          <w:rFonts w:ascii="Times New Roman" w:hAnsi="Times New Roman"/>
+          <w:sz w:val="28"/>
+          <w:szCs w:val="28"/>
+          <w:lang w:val="ru-RU"/>
+        </w:rPr>
+        <w:t>Владимировича</w:t>
       </w:r>
     </w:p>
     <w:p>
@@ -116,16 +164,38 @@
           <w:szCs w:val="28"/>
           <w:lang w:val="ru-RU"/>
         </w:rPr>
-        <w:t xml:space="preserve">«Веб-приложение создания и проведения </w:t>
-      </w:r>
-      <w:r>
-        <w:rPr>
-          <w:rFonts w:ascii="Times New Roman" w:hAnsi="Times New Roman"/>
-          <w:sz w:val="28"/>
-          <w:szCs w:val="28"/>
-          <w:lang w:val="ru-RU"/>
-        </w:rPr>
-        <w:t xml:space="preserve">опросов с использованием технологий </w:t>
+        <w:t xml:space="preserve">«Веб-приложение </w:t>
+      </w:r>
+      <w:r>
+        <w:rPr>
+          <w:rFonts w:ascii="Times New Roman" w:hAnsi="Times New Roman"/>
+          <w:sz w:val="28"/>
+          <w:szCs w:val="28"/>
+          <w:lang w:val="ru-RU"/>
+        </w:rPr>
+        <w:t xml:space="preserve">для синтеза, хранения и распространения аудиокниг </w:t>
+      </w:r>
+    </w:p>
+    <w:p>
+      <w:pPr>
+        <w:suppressAutoHyphens/>
+        <w:spacing w:after="0" w:line="240" w:lineRule="auto"/>
+        <w:jc w:val="center"/>
+        <w:rPr>
+          <w:rFonts w:ascii="Times New Roman" w:hAnsi="Times New Roman"/>
+          <w:sz w:val="28"/>
+          <w:szCs w:val="28"/>
+          <w:lang w:val="ru-RU"/>
+        </w:rPr>
+      </w:pPr>
+      <w:r>
+        <w:rPr>
+          <w:rFonts w:ascii="Times New Roman" w:hAnsi="Times New Roman"/>
+          <w:sz w:val="28"/>
+          <w:szCs w:val="28"/>
+          <w:lang w:val="ru-RU"/>
+        </w:rPr>
+        <w:t xml:space="preserve">на базе </w:t>
       </w:r>
       <w:proofErr w:type="spellStart"/>
       <w:r>
@@ -135,7 +205,7 @@
           <w:szCs w:val="28"/>
           <w:lang w:val="ru-RU"/>
         </w:rPr>
-        <w:t>React</w:t>
+        <w:t>Spring</w:t>
       </w:r>
       <w:proofErr w:type="spellEnd"/>
       <w:r>
@@ -145,7 +215,7 @@
           <w:szCs w:val="28"/>
           <w:lang w:val="ru-RU"/>
         </w:rPr>
-        <w:t xml:space="preserve">, </w:t>
+        <w:t xml:space="preserve"> </w:t>
       </w:r>
       <w:proofErr w:type="spellStart"/>
       <w:r>
@@ -155,7 +225,7 @@
           <w:szCs w:val="28"/>
           <w:lang w:val="ru-RU"/>
         </w:rPr>
-        <w:t>Redux</w:t>
+        <w:t>Framework</w:t>
       </w:r>
       <w:proofErr w:type="spellEnd"/>
       <w:r>
@@ -165,28 +235,21 @@
           <w:szCs w:val="28"/>
           <w:lang w:val="ru-RU"/>
         </w:rPr>
-        <w:t>, ASP.NET </w:t>
-      </w:r>
-      <w:proofErr w:type="spellStart"/>
-      <w:r>
-        <w:rPr>
-          <w:rFonts w:ascii="Times New Roman" w:hAnsi="Times New Roman"/>
-          <w:sz w:val="28"/>
-          <w:szCs w:val="28"/>
-          <w:lang w:val="ru-RU"/>
-        </w:rPr>
-        <w:t>WebApi</w:t>
-      </w:r>
-      <w:proofErr w:type="spellEnd"/>
-      <w:r>
-        <w:rPr>
-          <w:rFonts w:ascii="Times New Roman" w:hAnsi="Times New Roman"/>
-          <w:sz w:val="28"/>
-          <w:szCs w:val="28"/>
-          <w:lang w:val="ru-RU"/>
-        </w:rPr>
-        <w:t xml:space="preserve"> 2»</w:t>
-      </w:r>
+        <w:t>»</w:t>
+      </w:r>
+    </w:p>
+    <w:p>
+      <w:pPr>
+        <w:suppressAutoHyphens/>
+        <w:spacing w:after="0" w:line="240" w:lineRule="auto"/>
+        <w:jc w:val="center"/>
+        <w:rPr>
+          <w:rFonts w:ascii="Times New Roman" w:hAnsi="Times New Roman"/>
+          <w:sz w:val="28"/>
+          <w:szCs w:val="28"/>
+          <w:lang w:val="ru-RU"/>
+        </w:rPr>
+      </w:pPr>
     </w:p>
     <w:p>
       <w:pPr>
@@ -210,16 +273,25 @@
           <w:szCs w:val="28"/>
           <w:lang w:val="ru-RU"/>
         </w:rPr>
-        <w:t xml:space="preserve">Дипломный проект состоит из 6 листов графического материала и 93 страниц пояснительной записки с приложениями. Пояснительная записка построена логично и последовательно отражает все этапы </w:t>
-      </w:r>
-      <w:r>
-        <w:rPr>
-          <w:rFonts w:ascii="Times New Roman" w:hAnsi="Times New Roman"/>
-          <w:sz w:val="28"/>
-          <w:szCs w:val="28"/>
-          <w:lang w:val="ru-RU"/>
-        </w:rPr>
-        <w:t>разработки в соответствии с календарным планом.</w:t>
+        <w:t>Дипломный проект состоит из 6 ли</w:t>
+      </w:r>
+      <w:r>
+        <w:rPr>
+          <w:rFonts w:ascii="Times New Roman" w:hAnsi="Times New Roman"/>
+          <w:sz w:val="28"/>
+          <w:szCs w:val="28"/>
+          <w:lang w:val="ru-RU"/>
+        </w:rPr>
+        <w:t>стов графического материала и 107</w:t>
+      </w:r>
+      <w:r>
+        <w:rPr>
+          <w:rFonts w:ascii="Times New Roman" w:hAnsi="Times New Roman"/>
+          <w:sz w:val="28"/>
+          <w:szCs w:val="28"/>
+          <w:lang w:val="ru-RU"/>
+        </w:rPr>
+        <w:t xml:space="preserve"> страниц пояснительной записки с приложениями. Пояснительная записка построена логично и последовательно отражает все этапы разработки в соответствии с календарным планом.</w:t>
       </w:r>
     </w:p>
     <w:p>
@@ -241,16 +313,160 @@
           <w:szCs w:val="28"/>
           <w:lang w:val="ru-RU"/>
         </w:rPr>
-        <w:t>В дипломном проекте рассматривается тема создания и проведения опросов. Приложение позволит ускорить сбор информации, посредством упрощения создания онлайн-опросов, позволяя создавать их быстро и не обладая п</w:t>
-      </w:r>
-      <w:r>
-        <w:rPr>
-          <w:rFonts w:ascii="Times New Roman" w:hAnsi="Times New Roman"/>
-          <w:sz w:val="28"/>
-          <w:szCs w:val="28"/>
-          <w:lang w:val="ru-RU"/>
-        </w:rPr>
-        <w:t>ри этом определёнными техническими знаниями.</w:t>
+        <w:t>Тема проекта является актуальн</w:t>
+      </w:r>
+      <w:r>
+        <w:rPr>
+          <w:rFonts w:ascii="Times New Roman" w:hAnsi="Times New Roman"/>
+          <w:sz w:val="28"/>
+          <w:szCs w:val="28"/>
+          <w:lang w:val="ru-RU"/>
+        </w:rPr>
+        <w:t>ой</w:t>
+      </w:r>
+      <w:r>
+        <w:rPr>
+          <w:rFonts w:ascii="Times New Roman" w:hAnsi="Times New Roman"/>
+          <w:sz w:val="28"/>
+          <w:szCs w:val="28"/>
+          <w:lang w:val="ru-RU"/>
+        </w:rPr>
+        <w:t xml:space="preserve"> и </w:t>
+      </w:r>
+      <w:r>
+        <w:rPr>
+          <w:rFonts w:ascii="Times New Roman" w:hAnsi="Times New Roman"/>
+          <w:sz w:val="28"/>
+          <w:szCs w:val="28"/>
+          <w:lang w:val="ru-RU"/>
+        </w:rPr>
+        <w:t>посвящена разработке</w:t>
+      </w:r>
+      <w:r>
+        <w:rPr>
+          <w:rFonts w:ascii="Times New Roman" w:hAnsi="Times New Roman"/>
+          <w:sz w:val="28"/>
+          <w:szCs w:val="28"/>
+          <w:lang w:val="ru-RU"/>
+        </w:rPr>
+        <w:t xml:space="preserve"> </w:t>
+      </w:r>
+      <w:r>
+        <w:rPr>
+          <w:rFonts w:ascii="Times New Roman" w:hAnsi="Times New Roman"/>
+          <w:sz w:val="28"/>
+          <w:szCs w:val="28"/>
+          <w:lang w:val="ru-RU"/>
+        </w:rPr>
+        <w:t>веб-приложения</w:t>
+      </w:r>
+      <w:r>
+        <w:rPr>
+          <w:rFonts w:ascii="Times New Roman" w:hAnsi="Times New Roman"/>
+          <w:sz w:val="28"/>
+          <w:szCs w:val="28"/>
+          <w:lang w:val="ru-RU"/>
+        </w:rPr>
+        <w:t xml:space="preserve"> </w:t>
+      </w:r>
+      <w:r>
+        <w:rPr>
+          <w:rFonts w:ascii="Times New Roman" w:hAnsi="Times New Roman"/>
+          <w:sz w:val="28"/>
+          <w:szCs w:val="28"/>
+          <w:lang w:val="ru-RU"/>
+        </w:rPr>
+        <w:t>для синтеза, хранения и распространения аудиокниг</w:t>
+      </w:r>
+      <w:r>
+        <w:rPr>
+          <w:rFonts w:ascii="Times New Roman" w:hAnsi="Times New Roman"/>
+          <w:sz w:val="28"/>
+          <w:szCs w:val="28"/>
+          <w:lang w:val="ru-RU"/>
+        </w:rPr>
+        <w:t>.</w:t>
+      </w:r>
+      <w:r>
+        <w:rPr>
+          <w:rFonts w:ascii="Times New Roman" w:hAnsi="Times New Roman"/>
+          <w:sz w:val="28"/>
+          <w:szCs w:val="28"/>
+          <w:lang w:val="ru-RU"/>
+        </w:rPr>
+        <w:t xml:space="preserve"> </w:t>
+      </w:r>
+      <w:r>
+        <w:rPr>
+          <w:rFonts w:ascii="Times New Roman" w:hAnsi="Times New Roman"/>
+          <w:sz w:val="28"/>
+          <w:szCs w:val="28"/>
+          <w:lang w:val="ru-RU"/>
+        </w:rPr>
+        <w:t>Разработка данного</w:t>
+      </w:r>
+      <w:r>
+        <w:rPr>
+          <w:rFonts w:ascii="Times New Roman" w:hAnsi="Times New Roman"/>
+          <w:sz w:val="28"/>
+          <w:szCs w:val="28"/>
+          <w:lang w:val="ru-RU"/>
+        </w:rPr>
+        <w:t xml:space="preserve"> приложения</w:t>
+      </w:r>
+      <w:r>
+        <w:rPr>
+          <w:rFonts w:ascii="Times New Roman" w:hAnsi="Times New Roman"/>
+          <w:sz w:val="28"/>
+          <w:szCs w:val="28"/>
+          <w:lang w:val="ru-RU"/>
+        </w:rPr>
+        <w:t xml:space="preserve"> </w:t>
+      </w:r>
+      <w:r>
+        <w:rPr>
+          <w:rFonts w:ascii="Times New Roman" w:hAnsi="Times New Roman"/>
+          <w:sz w:val="28"/>
+          <w:szCs w:val="28"/>
+          <w:lang w:val="ru-RU"/>
+        </w:rPr>
+        <w:t>обусловлена совре</w:t>
+      </w:r>
+      <w:r>
+        <w:rPr>
+          <w:rFonts w:ascii="Times New Roman" w:hAnsi="Times New Roman"/>
+          <w:sz w:val="28"/>
+          <w:szCs w:val="28"/>
+          <w:lang w:val="ru-RU"/>
+        </w:rPr>
+        <w:t>менными тенденция</w:t>
+      </w:r>
+      <w:r>
+        <w:rPr>
+          <w:rFonts w:ascii="Times New Roman" w:hAnsi="Times New Roman"/>
+          <w:sz w:val="28"/>
+          <w:szCs w:val="28"/>
+          <w:lang w:val="ru-RU"/>
+        </w:rPr>
+        <w:t>ми развития информационного общества, в связи с которыми возникла необходимость в дешевом и быстром с</w:t>
+      </w:r>
+      <w:r>
+        <w:rPr>
+          <w:rFonts w:ascii="Times New Roman" w:hAnsi="Times New Roman"/>
+          <w:sz w:val="28"/>
+          <w:szCs w:val="28"/>
+          <w:lang w:val="ru-RU"/>
+        </w:rPr>
+        <w:t>пособе создания, хранения и рас</w:t>
+      </w:r>
+      <w:r>
+        <w:rPr>
+          <w:rFonts w:ascii="Times New Roman" w:hAnsi="Times New Roman"/>
+          <w:sz w:val="28"/>
+          <w:szCs w:val="28"/>
+          <w:lang w:val="ru-RU"/>
+        </w:rPr>
+        <w:t>пространения аудиокниг.</w:t>
       </w:r>
     </w:p>
     <w:p>
@@ -296,34 +512,41 @@
         </w:rPr>
         <w:t xml:space="preserve">При разработке дипломной работы </w:t>
       </w:r>
-      <w:proofErr w:type="spellStart"/>
-      <w:r>
-        <w:rPr>
-          <w:rFonts w:ascii="Times New Roman" w:hAnsi="Times New Roman"/>
-          <w:sz w:val="28"/>
-          <w:szCs w:val="28"/>
-          <w:lang w:val="ru-RU"/>
-        </w:rPr>
-        <w:t>Ермошин</w:t>
-      </w:r>
-      <w:proofErr w:type="spellEnd"/>
-      <w:r>
-        <w:rPr>
-          <w:rFonts w:ascii="Times New Roman" w:hAnsi="Times New Roman"/>
-          <w:sz w:val="28"/>
-          <w:szCs w:val="28"/>
-          <w:lang w:val="ru-RU"/>
-        </w:rPr>
-        <w:t xml:space="preserve"> М.</w:t>
-      </w:r>
-      <w:r>
-        <w:rPr>
-          <w:rFonts w:ascii="Times New Roman" w:hAnsi="Times New Roman"/>
-          <w:sz w:val="28"/>
-          <w:szCs w:val="28"/>
-          <w:lang w:val="ru-RU"/>
-        </w:rPr>
-        <w:t xml:space="preserve"> А. провёл анализ существующих современных приложений и сервисов, аналогичных разрабатываемому, оценил их преимущества и недостатки и выявил наиболее важные требования для разрабатываемого приложения.</w:t>
+      <w:r>
+        <w:rPr>
+          <w:rFonts w:ascii="Times New Roman" w:hAnsi="Times New Roman"/>
+          <w:sz w:val="28"/>
+          <w:szCs w:val="28"/>
+          <w:lang w:val="ru-RU"/>
+        </w:rPr>
+        <w:t>Гринчик В</w:t>
+      </w:r>
+      <w:r>
+        <w:rPr>
+          <w:rFonts w:ascii="Times New Roman" w:hAnsi="Times New Roman"/>
+          <w:sz w:val="28"/>
+          <w:szCs w:val="28"/>
+          <w:lang w:val="ru-RU"/>
+        </w:rPr>
+        <w:t>.</w:t>
+      </w:r>
+      <w:r>
+        <w:rPr>
+          <w:rFonts w:ascii="Times New Roman" w:hAnsi="Times New Roman"/>
+          <w:sz w:val="28"/>
+          <w:szCs w:val="28"/>
+          <w:lang w:val="ru-RU"/>
+        </w:rPr>
+        <w:t xml:space="preserve"> В</w:t>
+      </w:r>
+      <w:r>
+        <w:rPr>
+          <w:rFonts w:ascii="Times New Roman" w:hAnsi="Times New Roman"/>
+          <w:sz w:val="28"/>
+          <w:szCs w:val="28"/>
+          <w:lang w:val="ru-RU"/>
+        </w:rPr>
+        <w:t>. провёл анализ существующих современных приложений и сервисов, аналогичных разрабатываемому, оценил их преимущества и недостатки и выявил наиболее важные требования для разрабатываемого приложения.</w:t>
       </w:r>
     </w:p>
     <w:p>
@@ -345,16 +568,25 @@
           <w:szCs w:val="28"/>
           <w:lang w:val="ru-RU"/>
         </w:rPr>
-        <w:t>Благодаря удачному выбору технологий разработки, прилож</w:t>
-      </w:r>
-      <w:r>
-        <w:rPr>
-          <w:rFonts w:ascii="Times New Roman" w:hAnsi="Times New Roman"/>
-          <w:sz w:val="28"/>
-          <w:szCs w:val="28"/>
-          <w:lang w:val="ru-RU"/>
-        </w:rPr>
-        <w:t>ение обладает быстродействием, простотой использования, а также простым привлекательным интерфейсом.</w:t>
+        <w:t>Благодаря удачному выбору технологий разработки, приложение обладает быстродействием, простотой использования, а также простым</w:t>
+      </w:r>
+      <w:r>
+        <w:rPr>
+          <w:rFonts w:ascii="Times New Roman" w:hAnsi="Times New Roman"/>
+          <w:sz w:val="28"/>
+          <w:szCs w:val="28"/>
+          <w:lang w:val="ru-RU"/>
+        </w:rPr>
+        <w:t xml:space="preserve"> и</w:t>
+      </w:r>
+      <w:r>
+        <w:rPr>
+          <w:rFonts w:ascii="Times New Roman" w:hAnsi="Times New Roman"/>
+          <w:sz w:val="28"/>
+          <w:szCs w:val="28"/>
+          <w:lang w:val="ru-RU"/>
+        </w:rPr>
+        <w:t xml:space="preserve"> привлекательным интерфейсом.</w:t>
       </w:r>
     </w:p>
     <w:p>
@@ -424,8 +656,9 @@
           <w:szCs w:val="28"/>
           <w:lang w:eastAsia="en-US"/>
         </w:rPr>
-        <w:t>в разделе</w:t>
-      </w:r>
+        <w:t xml:space="preserve">в разделе «Проектирование приложения» подробно описана архитектура и </w:t>
+      </w:r>
+      <w:proofErr w:type="spellStart"/>
       <w:r>
         <w:rPr>
           <w:rFonts w:eastAsia="Calibri"/>
@@ -433,9 +666,9 @@
           <w:szCs w:val="28"/>
           <w:lang w:eastAsia="en-US"/>
         </w:rPr>
-        <w:t xml:space="preserve"> «Проектирование приложения» подробно описана архитектура и </w:t>
-      </w:r>
-      <w:proofErr w:type="spellStart"/>
+        <w:t>даталогическая</w:t>
+      </w:r>
+      <w:proofErr w:type="spellEnd"/>
       <w:r>
         <w:rPr>
           <w:rFonts w:eastAsia="Calibri"/>
@@ -443,35 +676,7 @@
           <w:szCs w:val="28"/>
           <w:lang w:eastAsia="en-US"/>
         </w:rPr>
-        <w:t>даталогическая</w:t>
-      </w:r>
-      <w:proofErr w:type="spellEnd"/>
-      <w:r>
-        <w:rPr>
-          <w:rFonts w:eastAsia="Calibri"/>
-          <w:sz w:val="28"/>
-          <w:szCs w:val="28"/>
-          <w:lang w:eastAsia="en-US"/>
-        </w:rPr>
-        <w:t xml:space="preserve"> модель базы данных, однако, почти не уделяется</w:t>
-      </w:r>
-      <w:r>
-        <w:rPr>
-          <w:rFonts w:eastAsia="Calibri"/>
-          <w:sz w:val="28"/>
-          <w:szCs w:val="28"/>
-          <w:lang w:eastAsia="en-US"/>
-        </w:rPr>
-        <w:t xml:space="preserve"> внимание физической</w:t>
-      </w:r>
-      <w:r>
-        <w:rPr>
-          <w:rFonts w:eastAsia="Calibri"/>
-          <w:sz w:val="28"/>
-          <w:szCs w:val="28"/>
-          <w:lang w:eastAsia="en-US"/>
-        </w:rPr>
-        <w:t xml:space="preserve"> модели;</w:t>
+        <w:t xml:space="preserve"> модель базы данных, однако, почти не уделяется внимание физической модели;</w:t>
       </w:r>
     </w:p>
     <w:p>
@@ -497,18 +702,7 @@
           <w:szCs w:val="28"/>
           <w:lang w:eastAsia="en-US"/>
         </w:rPr>
-        <w:t>в разделе «Создание приложени</w:t>
-      </w:r>
-      <w:bookmarkStart w:id="0" w:name="_GoBack"/>
-      <w:bookmarkEnd w:id="0"/>
-      <w:r>
-        <w:rPr>
-          <w:rFonts w:eastAsia="Calibri"/>
-          <w:sz w:val="28"/>
-          <w:szCs w:val="28"/>
-          <w:lang w:eastAsia="en-US"/>
-        </w:rPr>
-        <w:t>я» много внимания уделено серверной части приложения и мало клиентской.</w:t>
+        <w:t>в разделе «Создание приложения» много внимания уделено серверной части приложения и мало клиентской.</w:t>
       </w:r>
     </w:p>
     <w:p>
@@ -530,135 +724,295 @@
           <w:szCs w:val="28"/>
           <w:lang w:val="ru-RU"/>
         </w:rPr>
-        <w:t>Проанализировав в</w:t>
-      </w:r>
-      <w:r>
-        <w:rPr>
-          <w:rFonts w:ascii="Times New Roman" w:hAnsi="Times New Roman"/>
-          <w:sz w:val="28"/>
-          <w:szCs w:val="28"/>
-          <w:lang w:val="ru-RU"/>
-        </w:rPr>
-        <w:t xml:space="preserve">се достоинства и недостатки, можно сделать вывод, что дипломный проект был проделан качественно, </w:t>
+        <w:t xml:space="preserve">В целом дипломный проект выполнен технически грамотно, в полном </w:t>
+      </w:r>
+      <w:r>
+        <w:rPr>
+          <w:rFonts w:ascii="Times New Roman" w:hAnsi="Times New Roman"/>
+          <w:sz w:val="28"/>
+          <w:szCs w:val="28"/>
+          <w:lang w:val="ru-RU"/>
+        </w:rPr>
+        <w:t xml:space="preserve">соответствии </w:t>
+      </w:r>
+      <w:r>
+        <w:rPr>
+          <w:rFonts w:ascii="Times New Roman" w:hAnsi="Times New Roman"/>
+          <w:sz w:val="28"/>
+          <w:szCs w:val="28"/>
+          <w:lang w:val="ru-RU"/>
+        </w:rPr>
+        <w:t xml:space="preserve">с техническим заданием на проектирование и заслуживает оценки </w:t>
+      </w:r>
+      <w:r>
+        <w:rPr>
+          <w:rFonts w:ascii="Times New Roman" w:hAnsi="Times New Roman"/>
+          <w:sz w:val="28"/>
+          <w:szCs w:val="28"/>
+          <w:lang w:val="ru-RU"/>
+        </w:rPr>
+        <w:t>девять баллов</w:t>
+      </w:r>
+      <w:r>
+        <w:rPr>
+          <w:rFonts w:ascii="Times New Roman" w:hAnsi="Times New Roman"/>
+          <w:sz w:val="28"/>
+          <w:szCs w:val="28"/>
+          <w:lang w:val="ru-RU"/>
+        </w:rPr>
+        <w:t xml:space="preserve">, </w:t>
+      </w:r>
+      <w:r>
+        <w:rPr>
+          <w:rFonts w:ascii="Times New Roman" w:hAnsi="Times New Roman"/>
+          <w:sz w:val="28"/>
+          <w:szCs w:val="28"/>
+          <w:lang w:val="ru-RU"/>
+        </w:rPr>
+        <w:t xml:space="preserve">а дипломник </w:t>
+      </w:r>
+      <w:r>
+        <w:rPr>
+          <w:rFonts w:ascii="Times New Roman" w:hAnsi="Times New Roman"/>
+          <w:sz w:val="28"/>
+          <w:szCs w:val="28"/>
+          <w:lang w:val="ru-RU"/>
+        </w:rPr>
+        <w:t xml:space="preserve">Гринчик В. В. </w:t>
+      </w:r>
+      <w:r>
+        <w:rPr>
+          <w:rFonts w:ascii="Times New Roman" w:hAnsi="Times New Roman"/>
+          <w:sz w:val="28"/>
+          <w:szCs w:val="28"/>
+          <w:lang w:val="ru-RU"/>
+        </w:rPr>
+        <w:t xml:space="preserve">– присвоения квалификации </w:t>
+      </w:r>
+      <w:r>
+        <w:rPr>
+          <w:rFonts w:ascii="Times New Roman" w:hAnsi="Times New Roman"/>
+          <w:sz w:val="28"/>
+          <w:szCs w:val="28"/>
+          <w:lang w:val="ru-RU"/>
+        </w:rPr>
+        <w:t>инженера-программиста</w:t>
+      </w:r>
+      <w:r>
+        <w:rPr>
+          <w:rFonts w:ascii="Times New Roman" w:hAnsi="Times New Roman"/>
+          <w:sz w:val="28"/>
+          <w:szCs w:val="28"/>
+          <w:lang w:val="ru-RU"/>
+        </w:rPr>
+        <w:t>.</w:t>
+      </w:r>
+    </w:p>
+    <w:p>
+      <w:pPr>
+        <w:spacing w:after="0" w:line="240" w:lineRule="auto"/>
+        <w:ind w:firstLine="709"/>
+        <w:jc w:val="both"/>
+        <w:rPr>
+          <w:rFonts w:ascii="Times New Roman" w:hAnsi="Times New Roman"/>
+          <w:sz w:val="28"/>
+          <w:szCs w:val="28"/>
+          <w:lang w:val="ru-RU"/>
+        </w:rPr>
+      </w:pPr>
+      <w:bookmarkStart w:id="0" w:name="_GoBack"/>
+      <w:bookmarkEnd w:id="0"/>
+    </w:p>
+    <w:p>
+      <w:pPr>
+        <w:pStyle w:val="a9"/>
+        <w:ind w:firstLine="709"/>
+        <w:rPr>
+          <w:rFonts w:ascii="Times New Roman" w:hAnsi="Times New Roman" w:cs="Times New Roman"/>
+          <w:sz w:val="28"/>
+          <w:szCs w:val="28"/>
+        </w:rPr>
+      </w:pPr>
+      <w:r>
+        <w:rPr>
+          <w:rFonts w:ascii="Times New Roman" w:hAnsi="Times New Roman" w:cs="Times New Roman"/>
+          <w:sz w:val="28"/>
+          <w:szCs w:val="28"/>
+        </w:rPr>
+        <w:t>Р</w:t>
+      </w:r>
+      <w:r>
+        <w:rPr>
+          <w:rFonts w:ascii="Times New Roman" w:hAnsi="Times New Roman" w:cs="Times New Roman"/>
+          <w:sz w:val="28"/>
+          <w:szCs w:val="28"/>
+        </w:rPr>
+        <w:t>ецензент</w:t>
+      </w:r>
+    </w:p>
+    <w:p>
+      <w:pPr>
+        <w:pStyle w:val="a9"/>
+        <w:jc w:val="both"/>
+        <w:rPr>
+          <w:rFonts w:ascii="Times New Roman" w:hAnsi="Times New Roman" w:cs="Times New Roman"/>
+          <w:sz w:val="28"/>
+          <w:szCs w:val="28"/>
+        </w:rPr>
+      </w:pPr>
+      <w:r>
+        <w:rPr>
+          <w:rFonts w:ascii="Times New Roman" w:hAnsi="Times New Roman" w:cs="Times New Roman"/>
+          <w:sz w:val="28"/>
+          <w:szCs w:val="28"/>
+        </w:rPr>
+        <w:t xml:space="preserve">кандидат физико-математических наук, </w:t>
+      </w:r>
+    </w:p>
+    <w:p>
+      <w:pPr>
+        <w:pStyle w:val="a9"/>
+        <w:jc w:val="both"/>
+        <w:rPr>
+          <w:rFonts w:ascii="Times New Roman" w:hAnsi="Times New Roman" w:cs="Times New Roman"/>
+          <w:sz w:val="28"/>
+          <w:szCs w:val="28"/>
+        </w:rPr>
+      </w:pPr>
+      <w:r>
+        <w:rPr>
+          <w:rFonts w:ascii="Times New Roman" w:hAnsi="Times New Roman" w:cs="Times New Roman"/>
+          <w:sz w:val="28"/>
+          <w:szCs w:val="28"/>
+        </w:rPr>
+        <w:t>доцент кафедры</w:t>
+      </w:r>
+      <w:r>
+        <w:rPr>
+          <w:rFonts w:ascii="Times New Roman" w:hAnsi="Times New Roman" w:cs="Times New Roman"/>
+          <w:sz w:val="28"/>
+          <w:szCs w:val="28"/>
+        </w:rPr>
+        <w:t xml:space="preserve"> ТВ</w:t>
+      </w:r>
+      <w:r>
+        <w:rPr>
+          <w:rFonts w:ascii="Times New Roman" w:hAnsi="Times New Roman" w:cs="Times New Roman"/>
+          <w:sz w:val="28"/>
+          <w:szCs w:val="28"/>
+        </w:rPr>
+        <w:t>МС</w:t>
+      </w:r>
+      <w:r>
+        <w:rPr>
+          <w:rFonts w:ascii="Times New Roman" w:hAnsi="Times New Roman" w:cs="Times New Roman"/>
+          <w:sz w:val="28"/>
+          <w:szCs w:val="28"/>
+        </w:rPr>
+        <w:t xml:space="preserve"> ФПМИ</w:t>
+      </w:r>
+      <w:r>
+        <w:rPr>
+          <w:rFonts w:ascii="Times New Roman" w:hAnsi="Times New Roman" w:cs="Times New Roman"/>
+          <w:sz w:val="28"/>
+          <w:szCs w:val="28"/>
+        </w:rPr>
+        <w:t xml:space="preserve"> </w:t>
+      </w:r>
+      <w:r>
+        <w:rPr>
+          <w:rFonts w:ascii="Times New Roman" w:hAnsi="Times New Roman" w:cs="Times New Roman"/>
+          <w:sz w:val="28"/>
+          <w:szCs w:val="28"/>
+        </w:rPr>
+        <w:t>БГУ</w:t>
+      </w:r>
+      <w:r>
+        <w:rPr>
+          <w:rFonts w:ascii="Times New Roman" w:hAnsi="Times New Roman" w:cs="Times New Roman"/>
+          <w:sz w:val="28"/>
+          <w:szCs w:val="28"/>
+        </w:rPr>
+        <w:tab/>
+      </w:r>
+      <w:r>
+        <w:rPr>
+          <w:rFonts w:ascii="Times New Roman" w:hAnsi="Times New Roman" w:cs="Times New Roman"/>
+          <w:sz w:val="28"/>
+          <w:szCs w:val="28"/>
+        </w:rPr>
+        <w:tab/>
+      </w:r>
+      <w:r>
+        <w:rPr>
+          <w:rFonts w:ascii="Times New Roman" w:hAnsi="Times New Roman" w:cs="Times New Roman"/>
+          <w:sz w:val="28"/>
+          <w:szCs w:val="28"/>
+        </w:rPr>
+        <w:tab/>
+      </w:r>
+      <w:r>
+        <w:rPr>
+          <w:rFonts w:ascii="Times New Roman" w:hAnsi="Times New Roman" w:cs="Times New Roman"/>
+          <w:sz w:val="28"/>
+          <w:szCs w:val="28"/>
+        </w:rPr>
+        <w:tab/>
+        <w:t xml:space="preserve">      Е. Г</w:t>
+      </w:r>
+      <w:r>
+        <w:rPr>
+          <w:rFonts w:ascii="Times New Roman" w:hAnsi="Times New Roman" w:cs="Times New Roman"/>
+          <w:sz w:val="28"/>
+          <w:szCs w:val="28"/>
+        </w:rPr>
+        <w:t xml:space="preserve">. </w:t>
       </w:r>
       <w:proofErr w:type="spellStart"/>
       <w:r>
         <w:rPr>
-          <w:rFonts w:ascii="Times New Roman" w:hAnsi="Times New Roman"/>
-          <w:sz w:val="28"/>
-          <w:szCs w:val="28"/>
-          <w:lang w:val="ru-RU"/>
-        </w:rPr>
-        <w:t>Ермошин</w:t>
+          <w:rFonts w:ascii="Times New Roman" w:hAnsi="Times New Roman" w:cs="Times New Roman"/>
+          <w:sz w:val="28"/>
+          <w:szCs w:val="28"/>
+        </w:rPr>
+        <w:t>Красногир</w:t>
       </w:r>
       <w:proofErr w:type="spellEnd"/>
-      <w:r>
-        <w:rPr>
-          <w:rFonts w:ascii="Times New Roman" w:hAnsi="Times New Roman"/>
-          <w:sz w:val="28"/>
-          <w:szCs w:val="28"/>
-          <w:lang w:val="ru-RU"/>
-        </w:rPr>
-        <w:t xml:space="preserve"> М. А. ориентируется в предметной области и заслуживает оценки «девять», а также достоин присвоения квалификации инженера-программиста.</w:t>
-      </w:r>
-    </w:p>
-    <w:p>
-      <w:pPr>
-        <w:spacing w:line="240" w:lineRule="auto"/>
+    </w:p>
+    <w:p>
+      <w:pPr>
+        <w:pStyle w:val="a9"/>
         <w:jc w:val="both"/>
         <w:rPr>
-          <w:rFonts w:ascii="Times New Roman" w:hAnsi="Times New Roman"/>
-          <w:sz w:val="28"/>
-          <w:szCs w:val="28"/>
-          <w:lang w:val="ru-RU"/>
-        </w:rPr>
-      </w:pPr>
-    </w:p>
-    <w:p>
-      <w:pPr>
-        <w:spacing w:line="240" w:lineRule="auto"/>
-        <w:ind w:firstLine="539"/>
-        <w:jc w:val="both"/>
-        <w:rPr>
-          <w:rFonts w:ascii="Times New Roman" w:hAnsi="Times New Roman"/>
-          <w:sz w:val="28"/>
-          <w:szCs w:val="28"/>
-          <w:lang w:val="ru-RU"/>
-        </w:rPr>
-      </w:pPr>
-      <w:r>
-        <w:rPr>
-          <w:rFonts w:ascii="Times New Roman" w:hAnsi="Times New Roman"/>
-          <w:sz w:val="28"/>
-          <w:szCs w:val="28"/>
-          <w:lang w:val="ru-RU"/>
-        </w:rPr>
-        <w:t xml:space="preserve">Рецензент      </w:t>
-      </w:r>
-      <w:r>
-        <w:rPr>
-          <w:rFonts w:ascii="Times New Roman" w:hAnsi="Times New Roman"/>
-          <w:sz w:val="28"/>
-          <w:szCs w:val="28"/>
-          <w:lang w:val="ru-RU"/>
-        </w:rPr>
-        <w:t xml:space="preserve">                  </w:t>
-      </w:r>
-      <w:proofErr w:type="spellStart"/>
-      <w:r>
-        <w:rPr>
-          <w:rFonts w:ascii="Times New Roman" w:hAnsi="Times New Roman"/>
-          <w:sz w:val="28"/>
-          <w:szCs w:val="28"/>
-          <w:lang w:val="ru-RU"/>
-        </w:rPr>
-        <w:t>Чагаева</w:t>
-      </w:r>
-      <w:proofErr w:type="spellEnd"/>
-      <w:r>
-        <w:rPr>
-          <w:rFonts w:ascii="Times New Roman" w:hAnsi="Times New Roman"/>
-          <w:sz w:val="28"/>
-          <w:szCs w:val="28"/>
-          <w:lang w:val="ru-RU"/>
-        </w:rPr>
-        <w:t xml:space="preserve"> И. Н.</w:t>
-      </w:r>
-    </w:p>
-    <w:p>
-      <w:pPr>
-        <w:spacing w:line="240" w:lineRule="auto"/>
-        <w:ind w:firstLine="539"/>
-        <w:jc w:val="both"/>
-        <w:rPr>
-          <w:rFonts w:ascii="Times New Roman" w:hAnsi="Times New Roman"/>
-          <w:sz w:val="28"/>
-          <w:szCs w:val="28"/>
-          <w:lang w:val="ru-RU"/>
-        </w:rPr>
-      </w:pPr>
-      <w:r>
-        <w:rPr>
-          <w:rFonts w:ascii="Times New Roman" w:hAnsi="Times New Roman"/>
-          <w:sz w:val="28"/>
-          <w:szCs w:val="28"/>
-          <w:lang w:val="ru-RU"/>
-        </w:rPr>
-        <w:t xml:space="preserve">                                        Зав. отделением электроники МРК</w:t>
-      </w:r>
-    </w:p>
-    <w:p>
-      <w:pPr>
-        <w:spacing w:line="240" w:lineRule="auto"/>
-        <w:ind w:firstLine="539"/>
-        <w:jc w:val="both"/>
-        <w:rPr>
-          <w:rFonts w:ascii="Times New Roman" w:hAnsi="Times New Roman"/>
-          <w:sz w:val="28"/>
-          <w:szCs w:val="28"/>
-          <w:lang w:val="ru-RU"/>
-        </w:rPr>
-      </w:pPr>
+          <w:rFonts w:ascii="Times New Roman" w:hAnsi="Times New Roman" w:cs="Times New Roman"/>
+          <w:sz w:val="28"/>
+          <w:szCs w:val="28"/>
+        </w:rPr>
+      </w:pPr>
+      <w:r>
+        <w:rPr>
+          <w:rFonts w:ascii="Times New Roman" w:hAnsi="Times New Roman" w:cs="Times New Roman"/>
+          <w:sz w:val="28"/>
+          <w:szCs w:val="28"/>
+        </w:rPr>
+        <w:t>09</w:t>
+      </w:r>
+      <w:r>
+        <w:rPr>
+          <w:rFonts w:ascii="Times New Roman" w:hAnsi="Times New Roman" w:cs="Times New Roman"/>
+          <w:sz w:val="28"/>
+          <w:szCs w:val="28"/>
+        </w:rPr>
+        <w:t>.06</w:t>
+      </w:r>
+      <w:r>
+        <w:rPr>
+          <w:rFonts w:ascii="Times New Roman" w:hAnsi="Times New Roman" w:cs="Times New Roman"/>
+          <w:sz w:val="28"/>
+          <w:szCs w:val="28"/>
+        </w:rPr>
+        <w:t>.21</w:t>
+      </w:r>
     </w:p>
     <w:sectPr>
       <w:pgSz w:w="11906" w:h="16838"/>
@@ -874,7 +1228,6 @@
     <w:lsdException w:name="Table Web 2" w:semiHidden="1" w:unhideWhenUsed="1"/>
     <w:lsdException w:name="Table Web 3" w:semiHidden="1" w:unhideWhenUsed="1"/>
     <w:lsdException w:name="Balloon Text" w:semiHidden="1"/>
-    <w:lsdException w:name="Table Grid" w:semiHidden="1" w:unhideWhenUsed="1"/>
     <w:lsdException w:name="Table Theme" w:semiHidden="1" w:unhideWhenUsed="1"/>
     <w:lsdException w:name="Placeholder Text" w:semiHidden="1" w:uiPriority="99"/>
     <w:lsdException w:name="No Spacing" w:uiPriority="99"/>
@@ -1203,6 +1556,30 @@
       <w:lang w:val="ru-RU" w:eastAsia="ru-RU"/>
     </w:rPr>
   </w:style>
+  <w:style w:type="paragraph" w:styleId="a9">
+    <w:name w:val="Plain Text"/>
+    <w:basedOn w:val="a"/>
+    <w:link w:val="aa"/>
+    <w:rsid w:val="000B474F"/>
+    <w:pPr>
+      <w:spacing w:after="0" w:line="240" w:lineRule="auto"/>
+    </w:pPr>
+    <w:rPr>
+      <w:rFonts w:ascii="Courier New" w:eastAsia="Times New Roman" w:hAnsi="Courier New" w:cs="Courier New"/>
+      <w:sz w:val="20"/>
+      <w:szCs w:val="20"/>
+      <w:lang w:val="ru-RU" w:eastAsia="ru-RU"/>
+    </w:rPr>
+  </w:style>
+  <w:style w:type="character" w:customStyle="1" w:styleId="aa">
+    <w:name w:val="Текст Знак"/>
+    <w:basedOn w:val="a0"/>
+    <w:link w:val="a9"/>
+    <w:rsid w:val="000B474F"/>
+    <w:rPr>
+      <w:rFonts w:ascii="Courier New" w:hAnsi="Courier New" w:cs="Courier New"/>
+    </w:rPr>
+  </w:style>
 </w:styles>
 </file>
 

--- a/documentation/Recenzia_Grinchick.docx
+++ b/documentation/Recenzia_Grinchick.docx
@@ -358,16 +358,7 @@
           <w:szCs w:val="28"/>
           <w:lang w:val="ru-RU"/>
         </w:rPr>
-        <w:t>веб-приложения</w:t>
-      </w:r>
-      <w:r>
-        <w:rPr>
-          <w:rFonts w:ascii="Times New Roman" w:hAnsi="Times New Roman"/>
-          <w:sz w:val="28"/>
-          <w:szCs w:val="28"/>
-          <w:lang w:val="ru-RU"/>
-        </w:rPr>
-        <w:t xml:space="preserve"> </w:t>
+        <w:t xml:space="preserve">веб-приложения </w:t>
       </w:r>
       <w:r>
         <w:rPr>
@@ -702,7 +693,36 @@
           <w:szCs w:val="28"/>
           <w:lang w:eastAsia="en-US"/>
         </w:rPr>
-        <w:t>в разделе «Создание приложения» много внимания уделено серверной части приложения и мало клиентской.</w:t>
+        <w:t>в разделе «</w:t>
+      </w:r>
+      <w:r>
+        <w:rPr>
+          <w:rFonts w:eastAsia="Calibri"/>
+          <w:sz w:val="28"/>
+          <w:szCs w:val="28"/>
+          <w:lang w:eastAsia="en-US"/>
+        </w:rPr>
+        <w:t>Разработка</w:t>
+      </w:r>
+      <w:r>
+        <w:rPr>
+          <w:rFonts w:eastAsia="Calibri"/>
+          <w:sz w:val="28"/>
+          <w:szCs w:val="28"/>
+          <w:lang w:eastAsia="en-US"/>
+        </w:rPr>
+        <w:t xml:space="preserve"> приложения» много внимания уделено серверной части приложения и м</w:t>
+      </w:r>
+      <w:bookmarkStart w:id="0" w:name="_GoBack"/>
+      <w:bookmarkEnd w:id="0"/>
+      <w:r>
+        <w:rPr>
+          <w:rFonts w:eastAsia="Calibri"/>
+          <w:sz w:val="28"/>
+          <w:szCs w:val="28"/>
+          <w:lang w:eastAsia="en-US"/>
+        </w:rPr>
+        <w:t>ало клиентской.</w:t>
       </w:r>
     </w:p>
     <w:p>
@@ -769,25 +789,7 @@
           <w:szCs w:val="28"/>
           <w:lang w:val="ru-RU"/>
         </w:rPr>
-        <w:t xml:space="preserve">а дипломник </w:t>
-      </w:r>
-      <w:r>
-        <w:rPr>
-          <w:rFonts w:ascii="Times New Roman" w:hAnsi="Times New Roman"/>
-          <w:sz w:val="28"/>
-          <w:szCs w:val="28"/>
-          <w:lang w:val="ru-RU"/>
-        </w:rPr>
-        <w:t xml:space="preserve">Гринчик В. В. </w:t>
-      </w:r>
-      <w:r>
-        <w:rPr>
-          <w:rFonts w:ascii="Times New Roman" w:hAnsi="Times New Roman"/>
-          <w:sz w:val="28"/>
-          <w:szCs w:val="28"/>
-          <w:lang w:val="ru-RU"/>
-        </w:rPr>
-        <w:t xml:space="preserve">– присвоения квалификации </w:t>
+        <w:t xml:space="preserve">а дипломник Гринчик В. В. – присвоения квалификации </w:t>
       </w:r>
       <w:r>
         <w:rPr>
@@ -820,8 +822,6 @@
           <w:lang w:val="ru-RU"/>
         </w:rPr>
       </w:pPr>
-      <w:bookmarkStart w:id="0" w:name="_GoBack"/>
-      <w:bookmarkEnd w:id="0"/>
     </w:p>
     <w:p>
       <w:pPr>

--- a/documentation/Recenzia_Grinchick.docx
+++ b/documentation/Recenzia_Grinchick.docx
@@ -693,7 +693,7 @@
           <w:szCs w:val="28"/>
           <w:lang w:eastAsia="en-US"/>
         </w:rPr>
-        <w:t>в разделе «</w:t>
+        <w:t xml:space="preserve">в </w:t>
       </w:r>
       <w:r>
         <w:rPr>
@@ -702,7 +702,7 @@
           <w:szCs w:val="28"/>
           <w:lang w:eastAsia="en-US"/>
         </w:rPr>
-        <w:t>Разработка</w:t>
+        <w:t xml:space="preserve">дипломном проекте </w:t>
       </w:r>
       <w:r>
         <w:rPr>
@@ -711,19 +711,28 @@
           <w:szCs w:val="28"/>
           <w:lang w:eastAsia="en-US"/>
         </w:rPr>
-        <w:t xml:space="preserve"> приложения» много внимания уделено серверной части приложения и м</w:t>
+        <w:t>много внимания уделено</w:t>
+      </w:r>
+      <w:r>
+        <w:rPr>
+          <w:rFonts w:eastAsia="Calibri"/>
+          <w:sz w:val="28"/>
+          <w:szCs w:val="28"/>
+          <w:lang w:eastAsia="en-US"/>
+        </w:rPr>
+        <w:t xml:space="preserve"> разработке</w:t>
+      </w:r>
+      <w:r>
+        <w:rPr>
+          <w:rFonts w:eastAsia="Calibri"/>
+          <w:sz w:val="28"/>
+          <w:szCs w:val="28"/>
+          <w:lang w:eastAsia="en-US"/>
+        </w:rPr>
+        <w:t xml:space="preserve"> серверной части приложения и мало клиентской.</w:t>
       </w:r>
       <w:bookmarkStart w:id="0" w:name="_GoBack"/>
       <w:bookmarkEnd w:id="0"/>
-      <w:r>
-        <w:rPr>
-          <w:rFonts w:eastAsia="Calibri"/>
-          <w:sz w:val="28"/>
-          <w:szCs w:val="28"/>
-          <w:lang w:eastAsia="en-US"/>
-        </w:rPr>
-        <w:t>ало клиентской.</w:t>
-      </w:r>
     </w:p>
     <w:p>
       <w:pPr>
